--- a/GTT1078/Car-eye JTT1078 media server 部署操作说明.docx
+++ b/GTT1078/Car-eye JTT1078 media server 部署操作说明.docx
@@ -369,7 +369,7 @@
     </w:p>
     <w:tbl>
       <w:tblPr>
-        <w:tblStyle w:val="17"/>
+        <w:tblStyle w:val="18"/>
         <w:tblW w:w="8969" w:type="dxa"/>
         <w:tblInd w:w="0" w:type="dxa"/>
         <w:tblBorders>
@@ -494,6 +494,9 @@
             <w:right w:w="108" w:type="dxa"/>
           </w:tblCellMar>
         </w:tblPrEx>
+        <w:trPr>
+          <w:trHeight w:val="292" w:hRule="atLeast"/>
+        </w:trPr>
         <w:tc>
           <w:tcPr>
             <w:tcW w:w="1664" w:type="dxa"/>
@@ -1198,7 +1201,7 @@
           <w:p>
             <w:pPr>
               <w:rPr>
-                <w:rFonts w:hint="default"/>
+                <w:rFonts w:hint="eastAsia"/>
                 <w:vertAlign w:val="baseline"/>
                 <w:lang w:val="en-US" w:eastAsia="zh-CN"/>
               </w:rPr>
@@ -1209,7 +1212,7 @@
                 <w:vertAlign w:val="baseline"/>
                 <w:lang w:val="en-US" w:eastAsia="zh-CN"/>
               </w:rPr>
-              <w:t>9200</w:t>
+              <w:t>7749</w:t>
             </w:r>
           </w:p>
         </w:tc>
@@ -1220,7 +1223,7 @@
           <w:p>
             <w:pPr>
               <w:tabs>
-                <w:tab w:val="left" w:pos="1956"/>
+                <w:tab w:val="left" w:pos="1164"/>
               </w:tabs>
               <w:rPr>
                 <w:rFonts w:hint="default"/>
@@ -1234,7 +1237,7 @@
                 <w:vertAlign w:val="baseline"/>
                 <w:lang w:val="en-US" w:eastAsia="zh-CN"/>
               </w:rPr>
-              <w:t>服务器自带的CS客户端对讲端口</w:t>
+              <w:t>服务器自带的通信端口</w:t>
             </w:r>
           </w:p>
         </w:tc>
@@ -1245,7 +1248,7 @@
           <w:p>
             <w:pPr>
               <w:tabs>
-                <w:tab w:val="left" w:pos="1956"/>
+                <w:tab w:val="left" w:pos="1164"/>
               </w:tabs>
               <w:rPr>
                 <w:rFonts w:hint="default"/>
@@ -1291,99 +1294,6 @@
           <w:p>
             <w:pPr>
               <w:rPr>
-                <w:rFonts w:hint="eastAsia"/>
-                <w:vertAlign w:val="baseline"/>
-                <w:lang w:val="en-US" w:eastAsia="zh-CN"/>
-              </w:rPr>
-            </w:pPr>
-            <w:r>
-              <w:rPr>
-                <w:rFonts w:hint="eastAsia"/>
-                <w:vertAlign w:val="baseline"/>
-                <w:lang w:val="en-US" w:eastAsia="zh-CN"/>
-              </w:rPr>
-              <w:t>7749</w:t>
-            </w:r>
-          </w:p>
-        </w:tc>
-        <w:tc>
-          <w:tcPr>
-            <w:tcW w:w="3669" w:type="dxa"/>
-          </w:tcPr>
-          <w:p>
-            <w:pPr>
-              <w:tabs>
-                <w:tab w:val="left" w:pos="1164"/>
-              </w:tabs>
-              <w:rPr>
-                <w:rFonts w:hint="default"/>
-                <w:vertAlign w:val="baseline"/>
-                <w:lang w:val="en-US" w:eastAsia="zh-CN"/>
-              </w:rPr>
-            </w:pPr>
-            <w:r>
-              <w:rPr>
-                <w:rFonts w:hint="eastAsia"/>
-                <w:vertAlign w:val="baseline"/>
-                <w:lang w:val="en-US" w:eastAsia="zh-CN"/>
-              </w:rPr>
-              <w:t>服务器自带的通信端口</w:t>
-            </w:r>
-          </w:p>
-        </w:tc>
-        <w:tc>
-          <w:tcPr>
-            <w:tcW w:w="3636" w:type="dxa"/>
-          </w:tcPr>
-          <w:p>
-            <w:pPr>
-              <w:tabs>
-                <w:tab w:val="left" w:pos="1164"/>
-              </w:tabs>
-              <w:rPr>
-                <w:rFonts w:hint="default"/>
-                <w:vertAlign w:val="baseline"/>
-                <w:lang w:val="en-US" w:eastAsia="zh-CN"/>
-              </w:rPr>
-            </w:pPr>
-            <w:r>
-              <w:rPr>
-                <w:rFonts w:hint="eastAsia"/>
-                <w:vertAlign w:val="baseline"/>
-                <w:lang w:val="en-US" w:eastAsia="zh-CN"/>
-              </w:rPr>
-              <w:t>可选</w:t>
-            </w:r>
-          </w:p>
-        </w:tc>
-      </w:tr>
-      <w:tr>
-        <w:tblPrEx>
-          <w:tblBorders>
-            <w:top w:val="single" w:color="auto" w:sz="4" w:space="0"/>
-            <w:left w:val="single" w:color="auto" w:sz="4" w:space="0"/>
-            <w:bottom w:val="single" w:color="auto" w:sz="4" w:space="0"/>
-            <w:right w:val="single" w:color="auto" w:sz="4" w:space="0"/>
-            <w:insideH w:val="single" w:color="auto" w:sz="4" w:space="0"/>
-            <w:insideV w:val="single" w:color="auto" w:sz="4" w:space="0"/>
-          </w:tblBorders>
-          <w:tblCellMar>
-            <w:top w:w="0" w:type="dxa"/>
-            <w:left w:w="108" w:type="dxa"/>
-            <w:bottom w:w="0" w:type="dxa"/>
-            <w:right w:w="108" w:type="dxa"/>
-          </w:tblCellMar>
-        </w:tblPrEx>
-        <w:trPr>
-          <w:trHeight w:val="295" w:hRule="atLeast"/>
-        </w:trPr>
-        <w:tc>
-          <w:tcPr>
-            <w:tcW w:w="1664" w:type="dxa"/>
-          </w:tcPr>
-          <w:p>
-            <w:pPr>
-              <w:rPr>
                 <w:rFonts w:hint="default"/>
                 <w:vertAlign w:val="baseline"/>
                 <w:lang w:val="en-US" w:eastAsia="zh-CN"/>
@@ -1561,7 +1471,7 @@
           </w:tblCellMar>
         </w:tblPrEx>
         <w:trPr>
-          <w:trHeight w:val="295" w:hRule="atLeast"/>
+          <w:trHeight w:val="360" w:hRule="atLeast"/>
         </w:trPr>
         <w:tc>
           <w:tcPr>
@@ -1825,7 +1735,7 @@
     </w:p>
     <w:p>
       <w:pPr>
-        <w:pStyle w:val="32"/>
+        <w:pStyle w:val="33"/>
         <w:widowControl/>
         <w:numPr>
           <w:ilvl w:val="0"/>
@@ -1995,78 +1905,6 @@
       </w:r>
     </w:p>
     <w:p>
-      <w:pPr>
-        <w:rPr>
-          <w:rFonts w:hint="eastAsia"/>
-        </w:rPr>
-      </w:pPr>
-      <w:r>
-        <w:rPr>
-          <w:rFonts w:hint="eastAsia"/>
-        </w:rPr>
-        <w:t>安装前，请确保安装基础库：</w:t>
-      </w:r>
-    </w:p>
-    <w:p>
-      <w:pPr>
-        <w:rPr>
-          <w:rFonts w:hint="eastAsia"/>
-        </w:rPr>
-      </w:pPr>
-      <w:r>
-        <w:rPr>
-          <w:rFonts w:hint="eastAsia"/>
-        </w:rPr>
-        <w:t>ibXv.so.1未找到</w:t>
-      </w:r>
-    </w:p>
-    <w:p>
-      <w:pPr>
-        <w:rPr>
-          <w:rFonts w:hint="eastAsia"/>
-        </w:rPr>
-      </w:pPr>
-      <w:r>
-        <w:rPr>
-          <w:rFonts w:hint="eastAsia"/>
-        </w:rPr>
-        <w:t>yum -y install libXv*</w:t>
-      </w:r>
-    </w:p>
-    <w:p>
-      <w:pPr>
-        <w:rPr>
-          <w:rFonts w:hint="eastAsia"/>
-        </w:rPr>
-      </w:pPr>
-      <w:r>
-        <w:rPr>
-          <w:rFonts w:hint="eastAsia"/>
-        </w:rPr>
-        <w:t>libva.so.1未找到</w:t>
-      </w:r>
-    </w:p>
-    <w:p>
-      <w:pPr>
-        <w:rPr>
-          <w:rFonts w:hint="eastAsia"/>
-        </w:rPr>
-      </w:pPr>
-      <w:r>
-        <w:rPr>
-          <w:rFonts w:hint="eastAsia"/>
-        </w:rPr>
-        <w:t>yum -y install libva</w:t>
-      </w:r>
-    </w:p>
-    <w:p>
-      <w:pPr>
-        <w:rPr>
-          <w:rFonts w:hint="eastAsia"/>
-        </w:rPr>
-      </w:pPr>
-    </w:p>
-    <w:p>
       <w:r>
         <w:rPr>
           <w:rFonts w:hint="eastAsia"/>
@@ -2076,7 +1914,7 @@
     </w:p>
     <w:p>
       <w:pPr>
-        <w:pStyle w:val="32"/>
+        <w:pStyle w:val="33"/>
         <w:numPr>
           <w:ilvl w:val="0"/>
           <w:numId w:val="3"/>
@@ -2094,31 +1932,31 @@
           <w:rFonts w:hint="eastAsia"/>
           <w:lang w:val="en-US" w:eastAsia="zh-CN"/>
         </w:rPr>
-        <w:t>软件压缩文件</w:t>
-      </w:r>
-      <w:r>
-        <w:rPr>
-          <w:rFonts w:hint="eastAsia"/>
-        </w:rPr>
-        <w:t>到/</w:t>
-      </w:r>
-      <w:r>
-        <w:rPr>
-          <w:rFonts w:hint="eastAsia"/>
-          <w:lang w:val="en-US" w:eastAsia="zh-CN"/>
-        </w:rPr>
-        <w:t>opt</w:t>
-      </w:r>
-      <w:r>
-        <w:rPr>
-          <w:rFonts w:hint="eastAsia"/>
-        </w:rPr>
-        <w:t>目录。</w:t>
-      </w:r>
-    </w:p>
-    <w:p>
-      <w:pPr>
-        <w:pStyle w:val="32"/>
+        <w:t>软件压缩文件MediaServer.tar.gz到</w:t>
+      </w:r>
+      <w:r>
+        <w:rPr>
+          <w:rFonts w:hint="eastAsia"/>
+        </w:rPr>
+        <w:t>目录</w:t>
+      </w:r>
+      <w:r>
+        <w:rPr>
+          <w:rFonts w:hint="eastAsia"/>
+          <w:lang w:val="en-US" w:eastAsia="zh-CN"/>
+        </w:rPr>
+        <w:t>某个工作目录</w:t>
+      </w:r>
+      <w:r>
+        <w:rPr>
+          <w:rFonts w:hint="eastAsia"/>
+        </w:rPr>
+        <w:t>。</w:t>
+      </w:r>
+    </w:p>
+    <w:p>
+      <w:pPr>
+        <w:pStyle w:val="33"/>
         <w:numPr>
           <w:ilvl w:val="0"/>
           <w:numId w:val="3"/>
@@ -2128,6 +1966,13 @@
       <w:r>
         <w:rPr>
           <w:rFonts w:hint="eastAsia"/>
+          <w:lang w:val="en-US" w:eastAsia="zh-CN"/>
+        </w:rPr>
+        <w:t>进入MediaServer</w:t>
+      </w:r>
+      <w:r>
+        <w:rPr>
+          <w:rFonts w:hint="eastAsia"/>
         </w:rPr>
         <w:t>执行</w:t>
       </w:r>
@@ -2138,12 +1983,19 @@
         <w:rPr>
           <w:rFonts w:hint="eastAsia"/>
         </w:rPr>
-        <w:t xml:space="preserve"> 安装动态库到目标机器</w:t>
-      </w:r>
-    </w:p>
-    <w:p>
-      <w:pPr>
-        <w:pStyle w:val="32"/>
+        <w:t xml:space="preserve"> 安装</w:t>
+      </w:r>
+      <w:r>
+        <w:rPr>
+          <w:rFonts w:hint="eastAsia"/>
+          <w:lang w:val="en-US" w:eastAsia="zh-CN"/>
+        </w:rPr>
+        <w:t>程序</w:t>
+      </w:r>
+    </w:p>
+    <w:p>
+      <w:pPr>
+        <w:pStyle w:val="33"/>
         <w:numPr>
           <w:ilvl w:val="0"/>
           <w:numId w:val="3"/>
@@ -2153,77 +2005,14 @@
       <w:r>
         <w:rPr>
           <w:rFonts w:hint="eastAsia"/>
-        </w:rPr>
-        <w:t>添加服务到服务器。将vedio_check 文件拷贝 /etc/init.d文件夹，确保有写权限</w:t>
-      </w:r>
-    </w:p>
-    <w:p>
-      <w:pPr>
-        <w:pStyle w:val="32"/>
-        <w:ind w:left="360" w:firstLine="0" w:firstLineChars="0"/>
-      </w:pPr>
-      <w:r>
-        <w:rPr>
-          <w:rFonts w:hint="eastAsia"/>
-        </w:rPr>
-        <w:t>如果没有写权限将相关权限加上 chmod 777 vedio_check</w:t>
-      </w:r>
-    </w:p>
-    <w:p>
-      <w:pPr>
-        <w:pStyle w:val="32"/>
-        <w:ind w:left="360" w:firstLine="0" w:firstLineChars="0"/>
-      </w:pPr>
-      <w:r>
-        <w:rPr>
-          <w:rFonts w:hint="eastAsia"/>
-        </w:rPr>
-        <w:t>运行</w:t>
-      </w:r>
-      <w:r>
-        <w:rPr>
-          <w:color w:val="222222"/>
-          <w:szCs w:val="21"/>
-          <w:shd w:val="clear" w:color="auto" w:fill="FFFFFF"/>
-        </w:rPr>
-        <w:t xml:space="preserve">chkconfig </w:t>
-      </w:r>
-      <w:r>
-        <w:rPr>
-          <w:rFonts w:hint="eastAsia"/>
-          <w:color w:val="222222"/>
-          <w:szCs w:val="21"/>
-          <w:shd w:val="clear" w:color="auto" w:fill="FFFFFF"/>
-        </w:rPr>
-        <w:t>--</w:t>
-      </w:r>
-      <w:r>
-        <w:rPr>
-          <w:color w:val="222222"/>
-          <w:szCs w:val="21"/>
-          <w:shd w:val="clear" w:color="auto" w:fill="FFFFFF"/>
-        </w:rPr>
-        <w:t>add</w:t>
-      </w:r>
-      <w:r>
-        <w:rPr>
-          <w:rFonts w:hint="eastAsia"/>
-          <w:color w:val="222222"/>
-          <w:szCs w:val="21"/>
-          <w:shd w:val="clear" w:color="auto" w:fill="FFFFFF"/>
-        </w:rPr>
-        <w:t xml:space="preserve"> </w:t>
-      </w:r>
-      <w:r>
-        <w:rPr>
-          <w:rFonts w:hint="eastAsia"/>
-        </w:rPr>
-        <w:t>vedio_check</w:t>
-      </w:r>
-    </w:p>
-    <w:p>
-      <w:pPr>
-        <w:pStyle w:val="32"/>
+          <w:lang w:val="en-US" w:eastAsia="zh-CN"/>
+        </w:rPr>
+        <w:t>安装完成后会自动启动进程和服务。</w:t>
+      </w:r>
+    </w:p>
+    <w:p>
+      <w:pPr>
+        <w:pStyle w:val="33"/>
         <w:numPr>
           <w:ilvl w:val="0"/>
           <w:numId w:val="3"/>
@@ -2233,95 +2022,195 @@
       <w:r>
         <w:rPr>
           <w:rFonts w:hint="eastAsia"/>
-          <w:color w:val="222222"/>
-          <w:szCs w:val="21"/>
-          <w:shd w:val="clear" w:color="auto" w:fill="FFFFFF"/>
-          <w:lang w:val="en-US" w:eastAsia="zh-CN"/>
-        </w:rPr>
-        <w:t>c</w:t>
-      </w:r>
-      <w:r>
-        <w:rPr>
-          <w:color w:val="222222"/>
-          <w:szCs w:val="21"/>
-          <w:shd w:val="clear" w:color="auto" w:fill="FFFFFF"/>
-        </w:rPr>
-        <w:t>hkconfig</w:t>
-      </w:r>
-      <w:r>
-        <w:rPr>
-          <w:rFonts w:hint="eastAsia"/>
-          <w:color w:val="222222"/>
-          <w:szCs w:val="21"/>
-          <w:shd w:val="clear" w:color="auto" w:fill="FFFFFF"/>
-        </w:rPr>
-        <w:t xml:space="preserve"> </w:t>
-      </w:r>
-      <w:r>
-        <w:rPr>
-          <w:rFonts w:hint="eastAsia"/>
-        </w:rPr>
-        <w:t>vedio_check on 启动服务，如果没启动成功，请执行</w:t>
-      </w:r>
-      <w:r>
-        <w:t>service vedio_check start</w:t>
-      </w:r>
-    </w:p>
-    <w:p>
-      <w:pPr>
-        <w:pStyle w:val="32"/>
-        <w:ind w:left="360" w:firstLine="0" w:firstLineChars="0"/>
-      </w:pPr>
-      <w:r>
-        <w:rPr>
-          <w:rFonts w:hint="eastAsia"/>
-        </w:rPr>
-        <w:t>注意：确保/</w:t>
-      </w:r>
-      <w:r>
-        <w:rPr>
-          <w:rFonts w:hint="eastAsia"/>
-          <w:lang w:val="en-US" w:eastAsia="zh-CN"/>
-        </w:rPr>
-        <w:t>opt/</w:t>
-      </w:r>
-      <w:r>
-        <w:rPr>
-          <w:rFonts w:hint="eastAsia"/>
-        </w:rPr>
-        <w:t>vedio下的可执行文件和脚本有可执行权限。</w:t>
-      </w:r>
-    </w:p>
-    <w:p>
-      <w:pPr>
-        <w:pStyle w:val="32"/>
-        <w:tabs>
-          <w:tab w:val="left" w:pos="5120"/>
-        </w:tabs>
-        <w:ind w:left="360" w:firstLine="0" w:firstLineChars="0"/>
-        <w:rPr>
-          <w:rFonts w:hint="eastAsia" w:eastAsiaTheme="minorEastAsia"/>
-          <w:lang w:eastAsia="zh-CN"/>
-        </w:rPr>
-      </w:pPr>
-      <w:r>
-        <w:rPr>
-          <w:rFonts w:hint="eastAsia"/>
-          <w:lang w:eastAsia="zh-CN"/>
-        </w:rPr>
-        <w:tab/>
-      </w:r>
-    </w:p>
-    <w:p>
-      <w:pPr>
-        <w:pStyle w:val="32"/>
-        <w:ind w:left="360" w:firstLine="0" w:firstLineChars="0"/>
-      </w:pPr>
-      <w:r>
-        <w:rPr>
-          <w:rFonts w:hint="eastAsia"/>
-        </w:rPr>
-        <w:t>执行成功后会生成log.file.里面可以查看是否成功。</w:t>
+          <w:lang w:val="en-US" w:eastAsia="zh-CN"/>
+        </w:rPr>
+        <w:t>在/home/CarEye/MediaServer/log 目录下查看最新的日志。</w:t>
+      </w:r>
+    </w:p>
+    <w:p>
+      <w:pPr>
+        <w:pStyle w:val="33"/>
+        <w:numPr>
+          <w:numId w:val="0"/>
+        </w:numPr>
+        <w:ind w:leftChars="0" w:firstLine="420" w:firstLineChars="0"/>
+        <w:rPr>
+          <w:rFonts w:hint="default"/>
+          <w:lang w:val="en-US" w:eastAsia="zh-CN"/>
+        </w:rPr>
+      </w:pPr>
+      <w:r>
+        <w:rPr>
+          <w:rFonts w:hint="eastAsia"/>
+          <w:lang w:val="en-US" w:eastAsia="zh-CN"/>
+        </w:rPr>
+        <w:t>如发现如下提示</w:t>
+      </w:r>
+    </w:p>
+    <w:p>
+      <w:pPr>
+        <w:pStyle w:val="33"/>
+        <w:numPr>
+          <w:numId w:val="0"/>
+        </w:numPr>
+        <w:ind w:leftChars="0" w:firstLine="420" w:firstLineChars="0"/>
+      </w:pPr>
+      <w:r>
+        <w:drawing>
+          <wp:inline distT="0" distB="0" distL="114300" distR="114300">
+            <wp:extent cx="5273675" cy="3324860"/>
+            <wp:effectExtent l="0" t="0" r="14605" b="12700"/>
+            <wp:docPr id="1" name="图片 1"/>
+            <wp:cNvGraphicFramePr>
+              <a:graphicFrameLocks xmlns:a="http://schemas.openxmlformats.org/drawingml/2006/main" noChangeAspect="1"/>
+            </wp:cNvGraphicFramePr>
+            <a:graphic xmlns:a="http://schemas.openxmlformats.org/drawingml/2006/main">
+              <a:graphicData uri="http://schemas.openxmlformats.org/drawingml/2006/picture">
+                <pic:pic xmlns:pic="http://schemas.openxmlformats.org/drawingml/2006/picture">
+                  <pic:nvPicPr>
+                    <pic:cNvPr id="1" name="图片 1"/>
+                    <pic:cNvPicPr>
+                      <a:picLocks noChangeAspect="1"/>
+                    </pic:cNvPicPr>
+                  </pic:nvPicPr>
+                  <pic:blipFill>
+                    <a:blip r:embed="rId5"/>
+                    <a:stretch>
+                      <a:fillRect/>
+                    </a:stretch>
+                  </pic:blipFill>
+                  <pic:spPr>
+                    <a:xfrm>
+                      <a:off x="0" y="0"/>
+                      <a:ext cx="5273675" cy="3324860"/>
+                    </a:xfrm>
+                    <a:prstGeom prst="rect">
+                      <a:avLst/>
+                    </a:prstGeom>
+                    <a:noFill/>
+                    <a:ln>
+                      <a:noFill/>
+                    </a:ln>
+                  </pic:spPr>
+                </pic:pic>
+              </a:graphicData>
+            </a:graphic>
+          </wp:inline>
+        </w:drawing>
+      </w:r>
+    </w:p>
+    <w:p>
+      <w:pPr>
+        <w:pStyle w:val="33"/>
+        <w:numPr>
+          <w:numId w:val="0"/>
+        </w:numPr>
+        <w:ind w:leftChars="0" w:firstLine="420" w:firstLineChars="0"/>
+      </w:pPr>
+    </w:p>
+    <w:p>
+      <w:pPr>
+        <w:pStyle w:val="33"/>
+        <w:numPr>
+          <w:numId w:val="0"/>
+        </w:numPr>
+        <w:ind w:leftChars="0" w:firstLine="420" w:firstLineChars="0"/>
+        <w:rPr>
+          <w:rFonts w:hint="eastAsia"/>
+          <w:lang w:val="en-US" w:eastAsia="zh-CN"/>
+        </w:rPr>
+      </w:pPr>
+      <w:r>
+        <w:rPr>
+          <w:rFonts w:hint="eastAsia"/>
+          <w:lang w:val="en-US" w:eastAsia="zh-CN"/>
+        </w:rPr>
+        <w:t>说明安装成功。如发现打印出</w:t>
+      </w:r>
+    </w:p>
+    <w:p>
+      <w:pPr>
+        <w:pStyle w:val="33"/>
+        <w:numPr>
+          <w:numId w:val="0"/>
+        </w:numPr>
+        <w:ind w:leftChars="0" w:firstLine="420" w:firstLineChars="0"/>
+        <w:rPr>
+          <w:rFonts w:hint="eastAsia"/>
+          <w:lang w:val="en-US" w:eastAsia="zh-CN"/>
+        </w:rPr>
+      </w:pPr>
+    </w:p>
+    <w:p>
+      <w:pPr>
+        <w:pStyle w:val="33"/>
+        <w:numPr>
+          <w:numId w:val="0"/>
+        </w:numPr>
+        <w:ind w:leftChars="0" w:firstLine="420" w:firstLineChars="0"/>
+      </w:pPr>
+      <w:r>
+        <w:drawing>
+          <wp:inline distT="0" distB="0" distL="114300" distR="114300">
+            <wp:extent cx="3939540" cy="594360"/>
+            <wp:effectExtent l="0" t="0" r="7620" b="0"/>
+            <wp:docPr id="2" name="图片 2"/>
+            <wp:cNvGraphicFramePr>
+              <a:graphicFrameLocks xmlns:a="http://schemas.openxmlformats.org/drawingml/2006/main" noChangeAspect="1"/>
+            </wp:cNvGraphicFramePr>
+            <a:graphic xmlns:a="http://schemas.openxmlformats.org/drawingml/2006/main">
+              <a:graphicData uri="http://schemas.openxmlformats.org/drawingml/2006/picture">
+                <pic:pic xmlns:pic="http://schemas.openxmlformats.org/drawingml/2006/picture">
+                  <pic:nvPicPr>
+                    <pic:cNvPr id="2" name="图片 2"/>
+                    <pic:cNvPicPr>
+                      <a:picLocks noChangeAspect="1"/>
+                    </pic:cNvPicPr>
+                  </pic:nvPicPr>
+                  <pic:blipFill>
+                    <a:blip r:embed="rId6"/>
+                    <a:stretch>
+                      <a:fillRect/>
+                    </a:stretch>
+                  </pic:blipFill>
+                  <pic:spPr>
+                    <a:xfrm>
+                      <a:off x="0" y="0"/>
+                      <a:ext cx="3939540" cy="594360"/>
+                    </a:xfrm>
+                    <a:prstGeom prst="rect">
+                      <a:avLst/>
+                    </a:prstGeom>
+                    <a:noFill/>
+                    <a:ln>
+                      <a:noFill/>
+                    </a:ln>
+                  </pic:spPr>
+                </pic:pic>
+              </a:graphicData>
+            </a:graphic>
+          </wp:inline>
+        </w:drawing>
+      </w:r>
+    </w:p>
+    <w:p>
+      <w:pPr>
+        <w:pStyle w:val="33"/>
+        <w:numPr>
+          <w:numId w:val="0"/>
+        </w:numPr>
+        <w:ind w:leftChars="0" w:firstLine="420" w:firstLineChars="0"/>
+        <w:rPr>
+          <w:rFonts w:hint="default" w:eastAsiaTheme="minorEastAsia"/>
+          <w:lang w:val="en-US" w:eastAsia="zh-CN"/>
+        </w:rPr>
+      </w:pPr>
+      <w:r>
+        <w:rPr>
+          <w:rFonts w:hint="eastAsia"/>
+          <w:lang w:val="en-US" w:eastAsia="zh-CN"/>
+        </w:rPr>
+        <w:t>请与我们联系进行授权。</w:t>
       </w:r>
     </w:p>
     <w:p>
@@ -2386,12 +2275,103 @@
       </w:r>
     </w:p>
     <w:p>
+      <w:pPr>
+        <w:rPr>
+          <w:rFonts w:hint="eastAsia"/>
+        </w:rPr>
+      </w:pPr>
       <w:r>
         <w:rPr>
           <w:rFonts w:hint="eastAsia"/>
         </w:rPr>
         <w:t>启动后在log目录下看是否有错误存在确保服务器已经启动。</w:t>
       </w:r>
+    </w:p>
+    <w:p>
+      <w:pPr>
+        <w:rPr>
+          <w:rFonts w:hint="eastAsia"/>
+        </w:rPr>
+      </w:pPr>
+    </w:p>
+    <w:p>
+      <w:pPr>
+        <w:rPr>
+          <w:rFonts w:hint="eastAsia"/>
+        </w:rPr>
+      </w:pPr>
+    </w:p>
+    <w:p>
+      <w:pPr>
+        <w:rPr>
+          <w:rFonts w:hint="eastAsia"/>
+        </w:rPr>
+      </w:pPr>
+    </w:p>
+    <w:p>
+      <w:pPr>
+        <w:rPr>
+          <w:rFonts w:hint="eastAsia"/>
+        </w:rPr>
+      </w:pPr>
+    </w:p>
+    <w:p>
+      <w:pPr>
+        <w:rPr>
+          <w:rFonts w:hint="eastAsia"/>
+        </w:rPr>
+      </w:pPr>
+    </w:p>
+    <w:p>
+      <w:pPr>
+        <w:rPr>
+          <w:rFonts w:hint="eastAsia"/>
+        </w:rPr>
+      </w:pPr>
+    </w:p>
+    <w:p>
+      <w:pPr>
+        <w:rPr>
+          <w:rFonts w:hint="eastAsia"/>
+        </w:rPr>
+      </w:pPr>
+      <w:bookmarkStart w:id="0" w:name="_GoBack"/>
+      <w:bookmarkEnd w:id="0"/>
+    </w:p>
+    <w:p>
+      <w:pPr>
+        <w:rPr>
+          <w:rFonts w:hint="eastAsia"/>
+        </w:rPr>
+      </w:pPr>
+    </w:p>
+    <w:p>
+      <w:pPr>
+        <w:rPr>
+          <w:rFonts w:hint="eastAsia"/>
+        </w:rPr>
+      </w:pPr>
+    </w:p>
+    <w:p>
+      <w:pPr>
+        <w:rPr>
+          <w:rFonts w:hint="eastAsia"/>
+        </w:rPr>
+      </w:pPr>
+    </w:p>
+    <w:p>
+      <w:pPr>
+        <w:rPr>
+          <w:rFonts w:hint="eastAsia"/>
+        </w:rPr>
+      </w:pPr>
+    </w:p>
+    <w:p>
+      <w:pPr>
+        <w:rPr>
+          <w:rFonts w:hint="eastAsia"/>
+        </w:rPr>
+      </w:pPr>
     </w:p>
     <w:p>
       <w:pPr>
@@ -2927,7 +2907,6 @@
           <w:lang w:val="en-US" w:eastAsia="zh-CN"/>
         </w:rPr>
         <w:tab/>
-        <w:t/>
       </w:r>
       <w:r>
         <w:rPr>
@@ -3612,7 +3591,7 @@
       </w:pPr>
       <w:r>
         <w:rPr>
-          <w:rStyle w:val="23"/>
+          <w:rStyle w:val="24"/>
           <w:rFonts w:hint="eastAsia"/>
           <w:b/>
           <w:bCs/>
@@ -3622,7 +3601,7 @@
       </w:r>
       <w:r>
         <w:rPr>
-          <w:rStyle w:val="23"/>
+          <w:rStyle w:val="24"/>
           <w:rFonts w:hint="eastAsia"/>
           <w:b/>
           <w:bCs/>
@@ -3718,8 +3697,6 @@
       <w:r>
         <w:t xml:space="preserve">        }</w:t>
       </w:r>
-      <w:bookmarkStart w:id="0" w:name="_GoBack"/>
-      <w:bookmarkEnd w:id="0"/>
     </w:p>
     <w:p/>
     <w:p>
@@ -3772,6 +3749,12 @@
       <w:headerReference r:id="rId3" w:type="default"/>
       <w:pgSz w:w="11906" w:h="16838"/>
       <w:pgMar w:top="1440" w:right="1800" w:bottom="1440" w:left="1800" w:header="851" w:footer="992" w:gutter="0"/>
+      <w:pgBorders>
+        <w:top w:val="none" w:sz="0" w:space="0"/>
+        <w:left w:val="none" w:sz="0" w:space="0"/>
+        <w:bottom w:val="none" w:sz="0" w:space="0"/>
+        <w:right w:val="none" w:sz="0" w:space="0"/>
+      </w:pgBorders>
       <w:cols w:space="425" w:num="1"/>
       <w:docGrid w:type="lines" w:linePitch="312" w:charSpace="0"/>
     </w:sectPr>
@@ -3805,7 +3788,7 @@
 </file>
 
 <file path=word/numbering.xml><?xml version="1.0" encoding="utf-8"?>
-<w:numbering xmlns:wpc="http://schemas.microsoft.com/office/word/2010/wordprocessingCanvas" xmlns:mc="http://schemas.openxmlformats.org/markup-compatibility/2006" xmlns:o="urn:schemas-microsoft-com:office:office" xmlns:r="http://schemas.openxmlformats.org/officeDocument/2006/relationships" xmlns:m="http://schemas.openxmlformats.org/officeDocument/2006/math" xmlns:v="urn:schemas-microsoft-com:vml" xmlns:wp14="http://schemas.microsoft.com/office/word/2010/wordprocessingDrawing" xmlns:wp="http://schemas.openxmlformats.org/drawingml/2006/wordprocessingDrawing" xmlns:w10="urn:schemas-microsoft-com:office:word" xmlns:w="http://schemas.openxmlformats.org/wordprocessingml/2006/main" xmlns:w14="http://schemas.microsoft.com/office/word/2010/wordml" xmlns:wpg="http://schemas.microsoft.com/office/word/2010/wordprocessingGroup" xmlns:wpi="http://schemas.microsoft.com/office/word/2010/wordprocessingInk" xmlns:wne="http://schemas.microsoft.com/office/word/2006/wordml" xmlns:wps="http://schemas.microsoft.com/office/word/2010/wordprocessingShape" mc:Ignorable="w14 wp14">
+<w:numbering xmlns:wpc="http://schemas.microsoft.com/office/word/2010/wordprocessingCanvas" xmlns:mc="http://schemas.openxmlformats.org/markup-compatibility/2006" xmlns:o="urn:schemas-microsoft-com:office:office" xmlns:r="http://schemas.openxmlformats.org/officeDocument/2006/relationships" xmlns:m="http://schemas.openxmlformats.org/officeDocument/2006/math" xmlns:v="urn:schemas-microsoft-com:vml" xmlns:wp14="http://schemas.microsoft.com/office/word/2010/wordprocessingDrawing" xmlns:wp="http://schemas.openxmlformats.org/drawingml/2006/wordprocessingDrawing" xmlns:w10="urn:schemas-microsoft-com:office:word" xmlns:w="http://schemas.openxmlformats.org/wordprocessingml/2006/main" xmlns:w14="http://schemas.microsoft.com/office/word/2010/wordml" xmlns:wpg="http://schemas.microsoft.com/office/word/2010/wordprocessingGroup" xmlns:wpi="http://schemas.microsoft.com/office/word/2010/wordprocessingInk" xmlns:wne="http://schemas.microsoft.com/office/word/2006/wordml" xmlns:wps="http://schemas.microsoft.com/office/word/2010/wordprocessingShape" xmlns:wpsCustomData="http://www.wps.cn/officeDocument/2013/wpsCustomData" mc:Ignorable="w14 wp14">
   <w:abstractNum w:abstractNumId="0">
     <w:nsid w:val="24D25313"/>
     <w:multiLevelType w:val="multilevel"/>
@@ -4092,13 +4075,14 @@
 </file>
 
 <file path=word/styles.xml><?xml version="1.0" encoding="utf-8"?>
-<w:styles xmlns:mc="http://schemas.openxmlformats.org/markup-compatibility/2006" xmlns:o="urn:schemas-microsoft-com:office:office" xmlns:r="http://schemas.openxmlformats.org/officeDocument/2006/relationships" xmlns:m="http://schemas.openxmlformats.org/officeDocument/2006/math" xmlns:v="urn:schemas-microsoft-com:vml" xmlns:w="http://schemas.openxmlformats.org/wordprocessingml/2006/main" xmlns:w14="http://schemas.microsoft.com/office/word/2010/wordml" xmlns:w10="urn:schemas-microsoft-com:office:word" xmlns:sl="http://schemas.openxmlformats.org/schemaLibrary/2006/main" mc:Ignorable="w14">
+<w:styles xmlns:mc="http://schemas.openxmlformats.org/markup-compatibility/2006" xmlns:o="urn:schemas-microsoft-com:office:office" xmlns:r="http://schemas.openxmlformats.org/officeDocument/2006/relationships" xmlns:m="http://schemas.openxmlformats.org/officeDocument/2006/math" xmlns:v="urn:schemas-microsoft-com:vml" xmlns:w="http://schemas.openxmlformats.org/wordprocessingml/2006/main" xmlns:w14="http://schemas.microsoft.com/office/word/2010/wordml" xmlns:w10="urn:schemas-microsoft-com:office:word" xmlns:sl="http://schemas.openxmlformats.org/schemaLibrary/2006/main" xmlns:wpsCustomData="http://www.wps.cn/officeDocument/2013/wpsCustomData" mc:Ignorable="w14">
   <w:docDefaults>
     <w:rPrDefault>
       <w:rPr>
-        <w:rFonts w:asciiTheme="minorHAnsi" w:hAnsiTheme="minorHAnsi" w:eastAsiaTheme="minorEastAsia" w:cstheme="minorBidi"/>
+        <w:rFonts w:ascii="Times New Roman" w:hAnsi="Times New Roman" w:eastAsia="宋体" w:cs="Times New Roman"/>
       </w:rPr>
     </w:rPrDefault>
+    <w:pPrDefault/>
   </w:docDefaults>
   <w:latentStyles w:count="260" w:defQFormat="0" w:defUnhideWhenUsed="1" w:defSemiHidden="1" w:defUIPriority="99" w:defLockedState="0">
     <w:lsdException w:qFormat="1" w:unhideWhenUsed="0" w:uiPriority="0" w:semiHidden="0" w:name="Normal"/>
@@ -4200,7 +4184,7 @@
     <w:lsdException w:uiPriority="99" w:name="HTML Code"/>
     <w:lsdException w:uiPriority="99" w:name="HTML Definition"/>
     <w:lsdException w:uiPriority="99" w:name="HTML Keyboard"/>
-    <w:lsdException w:uiPriority="99" w:name="HTML Preformatted"/>
+    <w:lsdException w:qFormat="1" w:uiPriority="99" w:name="HTML Preformatted"/>
     <w:lsdException w:uiPriority="99" w:name="HTML Sample"/>
     <w:lsdException w:uiPriority="99" w:name="HTML Typewriter"/>
     <w:lsdException w:uiPriority="99" w:name="HTML Variable"/>
@@ -4371,7 +4355,7 @@
     <w:name w:val="heading 1"/>
     <w:basedOn w:val="1"/>
     <w:next w:val="1"/>
-    <w:link w:val="22"/>
+    <w:link w:val="23"/>
     <w:qFormat/>
     <w:uiPriority w:val="9"/>
     <w:pPr>
@@ -4396,7 +4380,7 @@
     <w:name w:val="heading 2"/>
     <w:basedOn w:val="1"/>
     <w:next w:val="1"/>
-    <w:link w:val="23"/>
+    <w:link w:val="24"/>
     <w:unhideWhenUsed/>
     <w:qFormat/>
     <w:uiPriority w:val="9"/>
@@ -4422,7 +4406,7 @@
     <w:name w:val="heading 3"/>
     <w:basedOn w:val="1"/>
     <w:next w:val="1"/>
-    <w:link w:val="24"/>
+    <w:link w:val="25"/>
     <w:unhideWhenUsed/>
     <w:qFormat/>
     <w:uiPriority w:val="9"/>
@@ -4447,7 +4431,7 @@
     <w:name w:val="heading 4"/>
     <w:basedOn w:val="1"/>
     <w:next w:val="1"/>
-    <w:link w:val="25"/>
+    <w:link w:val="26"/>
     <w:semiHidden/>
     <w:unhideWhenUsed/>
     <w:qFormat/>
@@ -4474,7 +4458,7 @@
     <w:name w:val="heading 5"/>
     <w:basedOn w:val="1"/>
     <w:next w:val="1"/>
-    <w:link w:val="26"/>
+    <w:link w:val="27"/>
     <w:semiHidden/>
     <w:unhideWhenUsed/>
     <w:qFormat/>
@@ -4500,7 +4484,7 @@
     <w:name w:val="heading 6"/>
     <w:basedOn w:val="1"/>
     <w:next w:val="1"/>
-    <w:link w:val="27"/>
+    <w:link w:val="28"/>
     <w:semiHidden/>
     <w:unhideWhenUsed/>
     <w:qFormat/>
@@ -4527,7 +4511,7 @@
     <w:name w:val="heading 7"/>
     <w:basedOn w:val="1"/>
     <w:next w:val="1"/>
-    <w:link w:val="28"/>
+    <w:link w:val="29"/>
     <w:semiHidden/>
     <w:unhideWhenUsed/>
     <w:qFormat/>
@@ -4553,7 +4537,7 @@
     <w:name w:val="heading 8"/>
     <w:basedOn w:val="1"/>
     <w:next w:val="1"/>
-    <w:link w:val="29"/>
+    <w:link w:val="30"/>
     <w:semiHidden/>
     <w:unhideWhenUsed/>
     <w:qFormat/>
@@ -4578,7 +4562,7 @@
     <w:name w:val="heading 9"/>
     <w:basedOn w:val="1"/>
     <w:next w:val="1"/>
-    <w:link w:val="30"/>
+    <w:link w:val="31"/>
     <w:semiHidden/>
     <w:unhideWhenUsed/>
     <w:qFormat/>
@@ -4598,14 +4582,14 @@
       <w:szCs w:val="21"/>
     </w:rPr>
   </w:style>
-  <w:style w:type="character" w:default="1" w:styleId="18">
+  <w:style w:type="character" w:default="1" w:styleId="19">
     <w:name w:val="Default Paragraph Font"/>
     <w:semiHidden/>
     <w:unhideWhenUsed/>
     <w:qFormat/>
     <w:uiPriority w:val="1"/>
   </w:style>
-  <w:style w:type="table" w:default="1" w:styleId="16">
+  <w:style w:type="table" w:default="1" w:styleId="17">
     <w:name w:val="Normal Table"/>
     <w:semiHidden/>
     <w:unhideWhenUsed/>
@@ -4623,7 +4607,7 @@
   <w:style w:type="paragraph" w:styleId="11">
     <w:name w:val="Document Map"/>
     <w:basedOn w:val="1"/>
-    <w:link w:val="31"/>
+    <w:link w:val="32"/>
     <w:semiHidden/>
     <w:unhideWhenUsed/>
     <w:qFormat/>
@@ -4637,7 +4621,7 @@
   <w:style w:type="paragraph" w:styleId="12">
     <w:name w:val="Balloon Text"/>
     <w:basedOn w:val="1"/>
-    <w:link w:val="21"/>
+    <w:link w:val="22"/>
     <w:semiHidden/>
     <w:unhideWhenUsed/>
     <w:qFormat/>
@@ -4650,7 +4634,7 @@
   <w:style w:type="paragraph" w:styleId="13">
     <w:name w:val="footer"/>
     <w:basedOn w:val="1"/>
-    <w:link w:val="20"/>
+    <w:link w:val="21"/>
     <w:semiHidden/>
     <w:unhideWhenUsed/>
     <w:qFormat/>
@@ -4671,7 +4655,7 @@
   <w:style w:type="paragraph" w:styleId="14">
     <w:name w:val="header"/>
     <w:basedOn w:val="1"/>
-    <w:link w:val="19"/>
+    <w:link w:val="20"/>
     <w:unhideWhenUsed/>
     <w:qFormat/>
     <w:uiPriority w:val="99"/>
@@ -4692,6 +4676,42 @@
     </w:rPr>
   </w:style>
   <w:style w:type="paragraph" w:styleId="15">
+    <w:name w:val="HTML Preformatted"/>
+    <w:basedOn w:val="1"/>
+    <w:semiHidden/>
+    <w:unhideWhenUsed/>
+    <w:qFormat/>
+    <w:uiPriority w:val="99"/>
+    <w:pPr>
+      <w:tabs>
+        <w:tab w:val="left" w:pos="916"/>
+        <w:tab w:val="left" w:pos="1832"/>
+        <w:tab w:val="left" w:pos="2748"/>
+        <w:tab w:val="left" w:pos="3664"/>
+        <w:tab w:val="left" w:pos="4580"/>
+        <w:tab w:val="left" w:pos="5496"/>
+        <w:tab w:val="left" w:pos="6412"/>
+        <w:tab w:val="left" w:pos="7328"/>
+        <w:tab w:val="left" w:pos="8244"/>
+        <w:tab w:val="left" w:pos="9160"/>
+        <w:tab w:val="left" w:pos="10076"/>
+        <w:tab w:val="left" w:pos="10992"/>
+        <w:tab w:val="left" w:pos="11908"/>
+        <w:tab w:val="left" w:pos="12824"/>
+        <w:tab w:val="left" w:pos="13740"/>
+        <w:tab w:val="left" w:pos="14656"/>
+      </w:tabs>
+      <w:jc w:val="left"/>
+    </w:pPr>
+    <w:rPr>
+      <w:rFonts w:hint="eastAsia" w:ascii="宋体" w:hAnsi="宋体" w:eastAsia="宋体" w:cs="宋体"/>
+      <w:kern w:val="0"/>
+      <w:sz w:val="24"/>
+      <w:szCs w:val="24"/>
+      <w:lang w:val="en-US" w:eastAsia="zh-CN" w:bidi="ar"/>
+    </w:rPr>
+  </w:style>
+  <w:style w:type="paragraph" w:styleId="16">
     <w:name w:val="Normal (Web)"/>
     <w:basedOn w:val="1"/>
     <w:semiHidden/>
@@ -4710,9 +4730,9 @@
       <w:szCs w:val="24"/>
     </w:rPr>
   </w:style>
-  <w:style w:type="table" w:styleId="17">
+  <w:style w:type="table" w:styleId="18">
     <w:name w:val="Table Grid"/>
-    <w:basedOn w:val="16"/>
+    <w:basedOn w:val="17"/>
     <w:qFormat/>
     <w:uiPriority w:val="59"/>
     <w:pPr>
@@ -4730,9 +4750,9 @@
       </w:tblBorders>
     </w:tblPr>
   </w:style>
-  <w:style w:type="character" w:customStyle="1" w:styleId="19">
+  <w:style w:type="character" w:customStyle="1" w:styleId="20">
     <w:name w:val="页眉 Char"/>
-    <w:basedOn w:val="18"/>
+    <w:basedOn w:val="19"/>
     <w:link w:val="14"/>
     <w:qFormat/>
     <w:uiPriority w:val="99"/>
@@ -4741,9 +4761,9 @@
       <w:szCs w:val="18"/>
     </w:rPr>
   </w:style>
-  <w:style w:type="character" w:customStyle="1" w:styleId="20">
+  <w:style w:type="character" w:customStyle="1" w:styleId="21">
     <w:name w:val="页脚 Char"/>
-    <w:basedOn w:val="18"/>
+    <w:basedOn w:val="19"/>
     <w:link w:val="13"/>
     <w:semiHidden/>
     <w:qFormat/>
@@ -4753,9 +4773,9 @@
       <w:szCs w:val="18"/>
     </w:rPr>
   </w:style>
-  <w:style w:type="character" w:customStyle="1" w:styleId="21">
+  <w:style w:type="character" w:customStyle="1" w:styleId="22">
     <w:name w:val="批注框文本 Char"/>
-    <w:basedOn w:val="18"/>
+    <w:basedOn w:val="19"/>
     <w:link w:val="12"/>
     <w:semiHidden/>
     <w:qFormat/>
@@ -4765,9 +4785,9 @@
       <w:szCs w:val="18"/>
     </w:rPr>
   </w:style>
-  <w:style w:type="character" w:customStyle="1" w:styleId="22">
+  <w:style w:type="character" w:customStyle="1" w:styleId="23">
     <w:name w:val="标题 1 Char"/>
-    <w:basedOn w:val="18"/>
+    <w:basedOn w:val="19"/>
     <w:link w:val="2"/>
     <w:qFormat/>
     <w:uiPriority w:val="9"/>
@@ -4779,9 +4799,9 @@
       <w:szCs w:val="44"/>
     </w:rPr>
   </w:style>
-  <w:style w:type="character" w:customStyle="1" w:styleId="23">
+  <w:style w:type="character" w:customStyle="1" w:styleId="24">
     <w:name w:val="标题 2 Char"/>
-    <w:basedOn w:val="18"/>
+    <w:basedOn w:val="19"/>
     <w:link w:val="3"/>
     <w:qFormat/>
     <w:uiPriority w:val="9"/>
@@ -4793,9 +4813,9 @@
       <w:szCs w:val="32"/>
     </w:rPr>
   </w:style>
-  <w:style w:type="character" w:customStyle="1" w:styleId="24">
+  <w:style w:type="character" w:customStyle="1" w:styleId="25">
     <w:name w:val="标题 3 Char"/>
-    <w:basedOn w:val="18"/>
+    <w:basedOn w:val="19"/>
     <w:link w:val="4"/>
     <w:qFormat/>
     <w:uiPriority w:val="9"/>
@@ -4806,9 +4826,9 @@
       <w:szCs w:val="32"/>
     </w:rPr>
   </w:style>
-  <w:style w:type="character" w:customStyle="1" w:styleId="25">
+  <w:style w:type="character" w:customStyle="1" w:styleId="26">
     <w:name w:val="标题 4 Char"/>
-    <w:basedOn w:val="18"/>
+    <w:basedOn w:val="19"/>
     <w:link w:val="5"/>
     <w:semiHidden/>
     <w:qFormat/>
@@ -4821,9 +4841,9 @@
       <w:szCs w:val="28"/>
     </w:rPr>
   </w:style>
-  <w:style w:type="character" w:customStyle="1" w:styleId="26">
+  <w:style w:type="character" w:customStyle="1" w:styleId="27">
     <w:name w:val="标题 5 Char"/>
-    <w:basedOn w:val="18"/>
+    <w:basedOn w:val="19"/>
     <w:link w:val="6"/>
     <w:semiHidden/>
     <w:qFormat/>
@@ -4835,9 +4855,9 @@
       <w:szCs w:val="28"/>
     </w:rPr>
   </w:style>
-  <w:style w:type="character" w:customStyle="1" w:styleId="27">
+  <w:style w:type="character" w:customStyle="1" w:styleId="28">
     <w:name w:val="标题 6 Char"/>
-    <w:basedOn w:val="18"/>
+    <w:basedOn w:val="19"/>
     <w:link w:val="7"/>
     <w:semiHidden/>
     <w:qFormat/>
@@ -4850,9 +4870,9 @@
       <w:szCs w:val="24"/>
     </w:rPr>
   </w:style>
-  <w:style w:type="character" w:customStyle="1" w:styleId="28">
+  <w:style w:type="character" w:customStyle="1" w:styleId="29">
     <w:name w:val="标题 7 Char"/>
-    <w:basedOn w:val="18"/>
+    <w:basedOn w:val="19"/>
     <w:link w:val="8"/>
     <w:semiHidden/>
     <w:qFormat/>
@@ -4864,9 +4884,9 @@
       <w:szCs w:val="24"/>
     </w:rPr>
   </w:style>
-  <w:style w:type="character" w:customStyle="1" w:styleId="29">
+  <w:style w:type="character" w:customStyle="1" w:styleId="30">
     <w:name w:val="标题 8 Char"/>
-    <w:basedOn w:val="18"/>
+    <w:basedOn w:val="19"/>
     <w:link w:val="9"/>
     <w:semiHidden/>
     <w:qFormat/>
@@ -4877,9 +4897,9 @@
       <w:szCs w:val="24"/>
     </w:rPr>
   </w:style>
-  <w:style w:type="character" w:customStyle="1" w:styleId="30">
+  <w:style w:type="character" w:customStyle="1" w:styleId="31">
     <w:name w:val="标题 9 Char"/>
-    <w:basedOn w:val="18"/>
+    <w:basedOn w:val="19"/>
     <w:link w:val="10"/>
     <w:semiHidden/>
     <w:qFormat/>
@@ -4889,9 +4909,9 @@
       <w:szCs w:val="21"/>
     </w:rPr>
   </w:style>
-  <w:style w:type="character" w:customStyle="1" w:styleId="31">
+  <w:style w:type="character" w:customStyle="1" w:styleId="32">
     <w:name w:val="文档结构图 Char"/>
-    <w:basedOn w:val="18"/>
+    <w:basedOn w:val="19"/>
     <w:link w:val="11"/>
     <w:semiHidden/>
     <w:qFormat/>
@@ -4902,7 +4922,7 @@
       <w:szCs w:val="18"/>
     </w:rPr>
   </w:style>
-  <w:style w:type="paragraph" w:styleId="32">
+  <w:style w:type="paragraph" w:styleId="33">
     <w:name w:val="List Paragraph"/>
     <w:basedOn w:val="1"/>
     <w:qFormat/>
@@ -5197,26 +5217,10 @@
 </file>
 
 <file path=customXml/item1.xml><?xml version="1.0" encoding="utf-8"?>
-<s:customData xmlns="http://www.wps.cn/officeDocument/2013/wpsCustomData" xmlns:s="http://www.wps.cn/officeDocument/2013/wpsCustomData">
-  <customSectProps>
-    <customSectPr/>
-  </customSectProps>
-</s:customData>
-</file>
-
-<file path=customXml/item2.xml><?xml version="1.0" encoding="utf-8"?>
 <b:Sources xmlns:b="http://schemas.openxmlformats.org/officeDocument/2006/bibliography" xmlns="http://schemas.openxmlformats.org/officeDocument/2006/bibliography" SelectedStyle="" StyleName=""/>
 </file>
 
 <file path=customXml/itemProps1.xml><?xml version="1.0" encoding="utf-8"?>
-<ds:datastoreItem xmlns:ds="http://schemas.openxmlformats.org/officeDocument/2006/customXml" ds:itemID="{B1977F7D-205B-4081-913C-38D41E755F92}">
-  <ds:schemaRefs>
-    <ds:schemaRef ds:uri="http://www.wps.cn/officeDocument/2013/wpsCustomData"/>
-  </ds:schemaRefs>
-</ds:datastoreItem>
-</file>
-
-<file path=customXml/itemProps2.xml><?xml version="1.0" encoding="utf-8"?>
 <ds:datastoreItem xmlns:ds="http://schemas.openxmlformats.org/officeDocument/2006/customXml" ds:itemID="{9BD6D8A5-3F8F-43DF-B1CC-700E104ED7B7}">
   <ds:schemaRefs/>
 </ds:datastoreItem>

--- a/GTT1078/Car-eye JTT1078 media server 部署操作说明.docx
+++ b/GTT1078/Car-eye JTT1078 media server 部署操作说明.docx
@@ -1883,11 +1883,24 @@
       </w:r>
     </w:p>
     <w:p>
+      <w:pPr>
+        <w:rPr>
+          <w:rFonts w:hint="default" w:eastAsiaTheme="minorEastAsia"/>
+          <w:lang w:val="en-US" w:eastAsia="zh-CN"/>
+        </w:rPr>
+      </w:pPr>
       <w:r>
         <w:rPr>
           <w:rFonts w:hint="eastAsia"/>
         </w:rPr>
         <w:t>系统需要运行在centos 7.x 或以上</w:t>
+      </w:r>
+      <w:r>
+        <w:rPr>
+          <w:rFonts w:hint="eastAsia"/>
+          <w:lang w:val="en-US" w:eastAsia="zh-CN"/>
+        </w:rPr>
+        <w:t>, ryliunx 8.0以上。</w:t>
       </w:r>
     </w:p>
     <w:p>
@@ -2031,6 +2044,7 @@
       <w:pPr>
         <w:pStyle w:val="33"/>
         <w:numPr>
+          <w:ilvl w:val="0"/>
           <w:numId w:val="0"/>
         </w:numPr>
         <w:ind w:leftChars="0" w:firstLine="420" w:firstLineChars="0"/>
@@ -2051,6 +2065,7 @@
       <w:pPr>
         <w:pStyle w:val="33"/>
         <w:numPr>
+          <w:ilvl w:val="0"/>
           <w:numId w:val="0"/>
         </w:numPr>
         <w:ind w:leftChars="0" w:firstLine="420" w:firstLineChars="0"/>
@@ -2103,6 +2118,7 @@
       <w:pPr>
         <w:pStyle w:val="33"/>
         <w:numPr>
+          <w:ilvl w:val="0"/>
           <w:numId w:val="0"/>
         </w:numPr>
         <w:ind w:leftChars="0" w:firstLine="420" w:firstLineChars="0"/>
@@ -2112,6 +2128,7 @@
       <w:pPr>
         <w:pStyle w:val="33"/>
         <w:numPr>
+          <w:ilvl w:val="0"/>
           <w:numId w:val="0"/>
         </w:numPr>
         <w:ind w:leftChars="0" w:firstLine="420" w:firstLineChars="0"/>
@@ -2132,6 +2149,7 @@
       <w:pPr>
         <w:pStyle w:val="33"/>
         <w:numPr>
+          <w:ilvl w:val="0"/>
           <w:numId w:val="0"/>
         </w:numPr>
         <w:ind w:leftChars="0" w:firstLine="420" w:firstLineChars="0"/>
@@ -2145,6 +2163,7 @@
       <w:pPr>
         <w:pStyle w:val="33"/>
         <w:numPr>
+          <w:ilvl w:val="0"/>
           <w:numId w:val="0"/>
         </w:numPr>
         <w:ind w:leftChars="0" w:firstLine="420" w:firstLineChars="0"/>
@@ -2197,6 +2216,7 @@
       <w:pPr>
         <w:pStyle w:val="33"/>
         <w:numPr>
+          <w:ilvl w:val="0"/>
           <w:numId w:val="0"/>
         </w:numPr>
         <w:ind w:leftChars="0" w:firstLine="420" w:firstLineChars="0"/>
@@ -2335,8 +2355,6 @@
           <w:rFonts w:hint="eastAsia"/>
         </w:rPr>
       </w:pPr>
-      <w:bookmarkStart w:id="0" w:name="_GoBack"/>
-      <w:bookmarkEnd w:id="0"/>
     </w:p>
     <w:p>
       <w:pPr>
@@ -3727,23 +3745,355 @@
         <w:bidi w:val="0"/>
         <w:jc w:val="left"/>
         <w:rPr>
-          <w:rFonts w:asciiTheme="minorHAnsi" w:hAnsiTheme="minorHAnsi" w:eastAsiaTheme="minorEastAsia" w:cstheme="minorBidi"/>
-          <w:kern w:val="2"/>
-          <w:sz w:val="21"/>
-          <w:szCs w:val="22"/>
-          <w:lang w:val="en-US" w:eastAsia="zh-CN" w:bidi="ar-SA"/>
-        </w:rPr>
-      </w:pPr>
-      <w:r>
-        <w:rPr>
           <w:rFonts w:hint="eastAsia" w:cstheme="minorBidi"/>
           <w:kern w:val="2"/>
           <w:sz w:val="21"/>
           <w:szCs w:val="22"/>
           <w:lang w:val="en-US" w:eastAsia="zh-CN" w:bidi="ar-SA"/>
         </w:rPr>
+      </w:pPr>
+      <w:r>
+        <w:rPr>
+          <w:rFonts w:hint="eastAsia" w:cstheme="minorBidi"/>
+          <w:kern w:val="2"/>
+          <w:sz w:val="21"/>
+          <w:szCs w:val="22"/>
+          <w:lang w:val="en-US" w:eastAsia="zh-CN" w:bidi="ar-SA"/>
+        </w:rPr>
         <w:tab/>
       </w:r>
+    </w:p>
+    <w:p>
+      <w:pPr>
+        <w:tabs>
+          <w:tab w:val="left" w:pos="2576"/>
+        </w:tabs>
+        <w:bidi w:val="0"/>
+        <w:jc w:val="left"/>
+        <w:rPr>
+          <w:rFonts w:hint="eastAsia" w:cstheme="minorBidi"/>
+          <w:kern w:val="2"/>
+          <w:sz w:val="21"/>
+          <w:szCs w:val="22"/>
+          <w:lang w:val="en-US" w:eastAsia="zh-CN" w:bidi="ar-SA"/>
+        </w:rPr>
+      </w:pPr>
+    </w:p>
+    <w:p>
+      <w:pPr>
+        <w:tabs>
+          <w:tab w:val="left" w:pos="2576"/>
+        </w:tabs>
+        <w:bidi w:val="0"/>
+        <w:jc w:val="left"/>
+        <w:rPr>
+          <w:rFonts w:hint="eastAsia" w:cstheme="minorBidi"/>
+          <w:kern w:val="2"/>
+          <w:sz w:val="21"/>
+          <w:szCs w:val="22"/>
+          <w:lang w:val="en-US" w:eastAsia="zh-CN" w:bidi="ar-SA"/>
+        </w:rPr>
+      </w:pPr>
+    </w:p>
+    <w:p>
+      <w:pPr>
+        <w:numPr>
+          <w:ilvl w:val="0"/>
+          <w:numId w:val="0"/>
+        </w:numPr>
+        <w:tabs>
+          <w:tab w:val="left" w:pos="2576"/>
+        </w:tabs>
+        <w:bidi w:val="0"/>
+        <w:ind w:leftChars="0"/>
+        <w:jc w:val="left"/>
+        <w:rPr>
+          <w:rFonts w:hint="default" w:cstheme="minorBidi"/>
+          <w:kern w:val="2"/>
+          <w:sz w:val="21"/>
+          <w:szCs w:val="22"/>
+          <w:lang w:val="en-US" w:eastAsia="zh-CN" w:bidi="ar-SA"/>
+        </w:rPr>
+      </w:pPr>
+    </w:p>
+    <w:p>
+      <w:pPr>
+        <w:numPr>
+          <w:ilvl w:val="0"/>
+          <w:numId w:val="0"/>
+        </w:numPr>
+        <w:tabs>
+          <w:tab w:val="left" w:pos="2576"/>
+        </w:tabs>
+        <w:bidi w:val="0"/>
+        <w:ind w:leftChars="0"/>
+        <w:jc w:val="left"/>
+        <w:rPr>
+          <w:rFonts w:hint="default" w:cstheme="minorBidi"/>
+          <w:kern w:val="2"/>
+          <w:sz w:val="21"/>
+          <w:szCs w:val="22"/>
+          <w:lang w:val="en-US" w:eastAsia="zh-CN" w:bidi="ar-SA"/>
+        </w:rPr>
+      </w:pPr>
+    </w:p>
+    <w:p>
+      <w:pPr>
+        <w:pStyle w:val="2"/>
+        <w:tabs>
+          <w:tab w:val="left" w:pos="1868"/>
+        </w:tabs>
+      </w:pPr>
+      <w:r>
+        <w:rPr>
+          <w:rFonts w:hint="eastAsia"/>
+          <w:lang w:val="en-US" w:eastAsia="zh-CN"/>
+        </w:rPr>
+        <w:t>问题排查</w:t>
+      </w:r>
+    </w:p>
+    <w:p>
+      <w:pPr>
+        <w:pStyle w:val="3"/>
+        <w:bidi w:val="0"/>
+        <w:ind w:left="576" w:leftChars="0" w:hanging="576" w:firstLineChars="0"/>
+        <w:rPr>
+          <w:rFonts w:hint="eastAsia"/>
+          <w:lang w:val="en-US" w:eastAsia="zh-CN"/>
+        </w:rPr>
+      </w:pPr>
+      <w:r>
+        <w:rPr>
+          <w:rFonts w:hint="eastAsia"/>
+          <w:lang w:val="en-US" w:eastAsia="zh-CN"/>
+        </w:rPr>
+        <w:t>看不了视频怎么排查（linux）</w:t>
+      </w:r>
+    </w:p>
+    <w:p>
+      <w:pPr>
+        <w:numPr>
+          <w:ilvl w:val="0"/>
+          <w:numId w:val="4"/>
+        </w:numPr>
+        <w:bidi w:val="0"/>
+        <w:rPr>
+          <w:rFonts w:hint="eastAsia"/>
+          <w:lang w:val="en-US" w:eastAsia="zh-CN"/>
+        </w:rPr>
+      </w:pPr>
+      <w:r>
+        <w:rPr>
+          <w:rFonts w:hint="eastAsia"/>
+          <w:lang w:val="en-US" w:eastAsia="zh-CN"/>
+        </w:rPr>
+        <w:t>首先检查下nginx进程和1078视频服务器进程是否存在。</w:t>
+      </w:r>
+    </w:p>
+    <w:p>
+      <w:pPr>
+        <w:numPr>
+          <w:ilvl w:val="0"/>
+          <w:numId w:val="4"/>
+        </w:numPr>
+        <w:bidi w:val="0"/>
+        <w:rPr>
+          <w:rFonts w:hint="eastAsia"/>
+          <w:lang w:val="en-US" w:eastAsia="zh-CN"/>
+        </w:rPr>
+      </w:pPr>
+      <w:r>
+        <w:rPr>
+          <w:rFonts w:hint="eastAsia"/>
+          <w:lang w:val="en-US" w:eastAsia="zh-CN"/>
+        </w:rPr>
+        <w:t>检查下端口是否通，比如入流端口是9500，telnet该端口是不是通了，10077是rtmp端口是否通了</w:t>
+      </w:r>
+    </w:p>
+    <w:p>
+      <w:pPr>
+        <w:numPr>
+          <w:ilvl w:val="0"/>
+          <w:numId w:val="4"/>
+        </w:numPr>
+        <w:bidi w:val="0"/>
+        <w:rPr>
+          <w:rFonts w:hint="eastAsia"/>
+          <w:lang w:val="en-US" w:eastAsia="zh-CN"/>
+        </w:rPr>
+      </w:pPr>
+      <w:r>
+        <w:rPr>
+          <w:rFonts w:hint="eastAsia"/>
+          <w:lang w:val="en-US" w:eastAsia="zh-CN"/>
+        </w:rPr>
+        <w:t>检查配置log日志。看最后的log日志是不是存在问题。如果授权失败请联系我们。</w:t>
+      </w:r>
+    </w:p>
+    <w:p>
+      <w:pPr>
+        <w:numPr>
+          <w:ilvl w:val="0"/>
+          <w:numId w:val="4"/>
+        </w:numPr>
+        <w:bidi w:val="0"/>
+        <w:rPr>
+          <w:rFonts w:hint="eastAsia"/>
+          <w:lang w:val="en-US" w:eastAsia="zh-CN"/>
+        </w:rPr>
+      </w:pPr>
+      <w:r>
+        <w:rPr>
+          <w:rFonts w:hint="eastAsia"/>
+          <w:lang w:val="en-US" w:eastAsia="zh-CN"/>
+        </w:rPr>
+        <w:t>重启媒体服务，看最新的log日志。</w:t>
+      </w:r>
+    </w:p>
+    <w:p>
+      <w:pPr>
+        <w:widowControl w:val="0"/>
+        <w:numPr>
+          <w:numId w:val="0"/>
+        </w:numPr>
+        <w:bidi w:val="0"/>
+        <w:jc w:val="both"/>
+        <w:rPr>
+          <w:rFonts w:hint="eastAsia"/>
+          <w:lang w:val="en-US" w:eastAsia="zh-CN"/>
+        </w:rPr>
+      </w:pPr>
+    </w:p>
+    <w:p>
+      <w:pPr>
+        <w:pStyle w:val="3"/>
+        <w:bidi w:val="0"/>
+        <w:ind w:left="576" w:leftChars="0" w:hanging="576" w:firstLineChars="0"/>
+        <w:rPr>
+          <w:rFonts w:hint="eastAsia"/>
+          <w:lang w:val="en-US" w:eastAsia="zh-CN"/>
+        </w:rPr>
+      </w:pPr>
+      <w:r>
+        <w:rPr>
+          <w:rFonts w:hint="eastAsia"/>
+          <w:lang w:val="en-US" w:eastAsia="zh-CN"/>
+        </w:rPr>
+        <w:t>windwos  看不了视频怎么排查</w:t>
+      </w:r>
+    </w:p>
+    <w:p>
+      <w:pPr>
+        <w:numPr>
+          <w:ilvl w:val="0"/>
+          <w:numId w:val="5"/>
+        </w:numPr>
+        <w:bidi w:val="0"/>
+        <w:rPr>
+          <w:rFonts w:hint="default"/>
+          <w:lang w:val="en-US" w:eastAsia="zh-CN"/>
+        </w:rPr>
+      </w:pPr>
+      <w:r>
+        <w:rPr>
+          <w:rFonts w:hint="eastAsia"/>
+          <w:lang w:val="en-US" w:eastAsia="zh-CN"/>
+        </w:rPr>
+        <w:t>检查下服务是否存在，没有重新启动</w:t>
+      </w:r>
+    </w:p>
+    <w:p>
+      <w:pPr>
+        <w:rPr>
+          <w:rFonts w:hint="default"/>
+          <w:lang w:val="en-US" w:eastAsia="zh-CN"/>
+        </w:rPr>
+      </w:pPr>
+      <w:r>
+        <w:rPr>
+          <w:rFonts w:hint="eastAsia"/>
+          <w:lang w:val="en-US" w:eastAsia="zh-CN"/>
+        </w:rPr>
+        <w:t>点击install service.bat 启动服务器，或者直接点击CarEyeMediaServer.exe 启动控制台程序</w:t>
+      </w:r>
+    </w:p>
+    <w:p>
+      <w:pPr>
+        <w:numPr>
+          <w:ilvl w:val="0"/>
+          <w:numId w:val="5"/>
+        </w:numPr>
+        <w:ind w:left="432" w:leftChars="0" w:hanging="432" w:firstLineChars="0"/>
+        <w:rPr>
+          <w:rFonts w:hint="default"/>
+          <w:lang w:val="en-US" w:eastAsia="zh-CN"/>
+        </w:rPr>
+      </w:pPr>
+      <w:r>
+        <w:rPr>
+          <w:rFonts w:hint="eastAsia"/>
+          <w:lang w:val="en-US" w:eastAsia="zh-CN"/>
+        </w:rPr>
+        <w:t xml:space="preserve"> 检查下nginx是够存在，如果不存在重新启动nginx服务。点击start.bat启动程序</w:t>
+      </w:r>
+    </w:p>
+    <w:p>
+      <w:pPr>
+        <w:bidi w:val="0"/>
+        <w:rPr>
+          <w:rFonts w:hint="default"/>
+          <w:lang w:val="en-US" w:eastAsia="zh-CN"/>
+        </w:rPr>
+      </w:pPr>
+    </w:p>
+    <w:p>
+      <w:pPr>
+        <w:bidi w:val="0"/>
+        <w:rPr>
+          <w:rFonts w:hint="default"/>
+          <w:lang w:val="en-US" w:eastAsia="zh-CN"/>
+        </w:rPr>
+      </w:pPr>
+      <w:bookmarkStart w:id="0" w:name="_GoBack"/>
+      <w:bookmarkEnd w:id="0"/>
+    </w:p>
+    <w:p>
+      <w:pPr>
+        <w:bidi w:val="0"/>
+        <w:rPr>
+          <w:rFonts w:hint="default"/>
+          <w:lang w:val="en-US" w:eastAsia="zh-CN"/>
+        </w:rPr>
+      </w:pPr>
+    </w:p>
+    <w:p>
+      <w:pPr>
+        <w:rPr>
+          <w:rFonts w:hint="eastAsia"/>
+          <w:lang w:val="en-US" w:eastAsia="zh-CN"/>
+        </w:rPr>
+      </w:pPr>
+    </w:p>
+    <w:p>
+      <w:pPr>
+        <w:widowControl w:val="0"/>
+        <w:numPr>
+          <w:ilvl w:val="0"/>
+          <w:numId w:val="0"/>
+        </w:numPr>
+        <w:tabs>
+          <w:tab w:val="left" w:pos="2576"/>
+        </w:tabs>
+        <w:bidi w:val="0"/>
+        <w:jc w:val="left"/>
+        <w:rPr>
+          <w:rFonts w:hint="default" w:cstheme="minorBidi"/>
+          <w:kern w:val="2"/>
+          <w:sz w:val="21"/>
+          <w:szCs w:val="22"/>
+          <w:lang w:val="en-US" w:eastAsia="zh-CN" w:bidi="ar-SA"/>
+        </w:rPr>
+      </w:pPr>
     </w:p>
     <w:sectPr>
       <w:headerReference r:id="rId3" w:type="default"/>
@@ -3790,6 +4140,30 @@
 <file path=word/numbering.xml><?xml version="1.0" encoding="utf-8"?>
 <w:numbering xmlns:wpc="http://schemas.microsoft.com/office/word/2010/wordprocessingCanvas" xmlns:mc="http://schemas.openxmlformats.org/markup-compatibility/2006" xmlns:o="urn:schemas-microsoft-com:office:office" xmlns:r="http://schemas.openxmlformats.org/officeDocument/2006/relationships" xmlns:m="http://schemas.openxmlformats.org/officeDocument/2006/math" xmlns:v="urn:schemas-microsoft-com:vml" xmlns:wp14="http://schemas.microsoft.com/office/word/2010/wordprocessingDrawing" xmlns:wp="http://schemas.openxmlformats.org/drawingml/2006/wordprocessingDrawing" xmlns:w10="urn:schemas-microsoft-com:office:word" xmlns:w="http://schemas.openxmlformats.org/wordprocessingml/2006/main" xmlns:w14="http://schemas.microsoft.com/office/word/2010/wordml" xmlns:wpg="http://schemas.microsoft.com/office/word/2010/wordprocessingGroup" xmlns:wpi="http://schemas.microsoft.com/office/word/2010/wordprocessingInk" xmlns:wne="http://schemas.microsoft.com/office/word/2006/wordml" xmlns:wps="http://schemas.microsoft.com/office/word/2010/wordprocessingShape" xmlns:wpsCustomData="http://www.wps.cn/officeDocument/2013/wpsCustomData" mc:Ignorable="w14 wp14">
   <w:abstractNum w:abstractNumId="0">
+    <w:nsid w:val="DA64EFB1"/>
+    <w:multiLevelType w:val="singleLevel"/>
+    <w:tmpl w:val="DA64EFB1"/>
+    <w:lvl w:ilvl="0" w:tentative="0">
+      <w:start w:val="1"/>
+      <w:numFmt w:val="decimal"/>
+      <w:suff w:val="space"/>
+      <w:lvlText w:val="%1."/>
+      <w:lvlJc w:val="left"/>
+    </w:lvl>
+  </w:abstractNum>
+  <w:abstractNum w:abstractNumId="1">
+    <w:nsid w:val="21DEAC0F"/>
+    <w:multiLevelType w:val="singleLevel"/>
+    <w:tmpl w:val="21DEAC0F"/>
+    <w:lvl w:ilvl="0" w:tentative="0">
+      <w:start w:val="1"/>
+      <w:numFmt w:val="decimal"/>
+      <w:suff w:val="space"/>
+      <w:lvlText w:val="%1."/>
+      <w:lvlJc w:val="left"/>
+    </w:lvl>
+  </w:abstractNum>
+  <w:abstractNum w:abstractNumId="2">
     <w:nsid w:val="24D25313"/>
     <w:multiLevelType w:val="multilevel"/>
     <w:tmpl w:val="24D25313"/>
@@ -3878,7 +4252,7 @@
       </w:pPr>
     </w:lvl>
   </w:abstractNum>
-  <w:abstractNum w:abstractNumId="1">
+  <w:abstractNum w:abstractNumId="3">
     <w:nsid w:val="684A2186"/>
     <w:multiLevelType w:val="multilevel"/>
     <w:tmpl w:val="684A2186"/>
@@ -3967,7 +4341,7 @@
       </w:pPr>
     </w:lvl>
   </w:abstractNum>
-  <w:abstractNum w:abstractNumId="2">
+  <w:abstractNum w:abstractNumId="4">
     <w:nsid w:val="68C92670"/>
     <w:multiLevelType w:val="multilevel"/>
     <w:tmpl w:val="68C92670"/>
@@ -4063,12 +4437,18 @@
     </w:lvl>
   </w:abstractNum>
   <w:num w:numId="1">
+    <w:abstractNumId w:val="4"/>
+  </w:num>
+  <w:num w:numId="2">
     <w:abstractNumId w:val="2"/>
   </w:num>
-  <w:num w:numId="2">
+  <w:num w:numId="3">
+    <w:abstractNumId w:val="3"/>
+  </w:num>
+  <w:num w:numId="4">
     <w:abstractNumId w:val="0"/>
   </w:num>
-  <w:num w:numId="3">
+  <w:num w:numId="5">
     <w:abstractNumId w:val="1"/>
   </w:num>
 </w:numbering>
